--- a/Tesztelés - Okostöltő Rendszer Specifikáció.docx
+++ b/Tesztelés - Okostöltő Rendszer Specifikáció.docx
@@ -603,7 +603,106 @@
                 <w:szCs w:val="24"/>
                 <w:lang w:val="hu-HU"/>
               </w:rPr>
-              <w:t>A tesztelési terv célja az okostöltő rendszer konzolos Java alkalmazásának fekete dobozos tesztelésének definiálása, a specifikáció alapján. A terv biztosítja a tesztelés teljes körűségét, meghatározza az eljárásokat, erőforrásokat és ütemtervet.</w:t>
+              <w:t xml:space="preserve">A </w:t>
+            </w:r>
+            <w:r>
+              <w:rPr>
+                <w:rFonts w:cs="Calibri"/>
+                <w:sz w:val="24"/>
+                <w:szCs w:val="24"/>
+                <w:lang w:val="hu-HU"/>
+              </w:rPr>
+              <w:t>specifikáció tesztelésének a</w:t>
+            </w:r>
+            <w:r>
+              <w:rPr>
+                <w:rFonts w:cs="Calibri"/>
+                <w:sz w:val="24"/>
+                <w:szCs w:val="24"/>
+                <w:lang w:val="hu-HU"/>
+              </w:rPr>
+              <w:t xml:space="preserve"> célja az okostöltő rendszer konzolos Java alkalmazásának </w:t>
+            </w:r>
+            <w:r>
+              <w:rPr>
+                <w:rFonts w:cs="Calibri"/>
+                <w:sz w:val="24"/>
+                <w:szCs w:val="24"/>
+                <w:lang w:val="hu-HU"/>
+              </w:rPr>
+              <w:t xml:space="preserve">megfelelő </w:t>
+            </w:r>
+            <w:r>
+              <w:rPr>
+                <w:rFonts w:cs="Calibri"/>
+                <w:sz w:val="24"/>
+                <w:szCs w:val="24"/>
+                <w:lang w:val="hu-HU"/>
+              </w:rPr>
+              <w:t>specifikáció</w:t>
+            </w:r>
+            <w:r>
+              <w:rPr>
+                <w:rFonts w:cs="Calibri"/>
+                <w:sz w:val="24"/>
+                <w:szCs w:val="24"/>
+                <w:lang w:val="hu-HU"/>
+              </w:rPr>
+              <w:t xml:space="preserve"> </w:t>
+            </w:r>
+            <w:r>
+              <w:rPr>
+                <w:rFonts w:cs="Calibri"/>
+                <w:sz w:val="24"/>
+                <w:szCs w:val="24"/>
+                <w:lang w:val="hu-HU"/>
+              </w:rPr>
+              <w:t>alapján</w:t>
+            </w:r>
+            <w:r>
+              <w:rPr>
+                <w:rFonts w:cs="Calibri"/>
+                <w:sz w:val="24"/>
+                <w:szCs w:val="24"/>
+                <w:lang w:val="hu-HU"/>
+              </w:rPr>
+              <w:t xml:space="preserve"> végrehajtott dokumentum tesztelése</w:t>
+            </w:r>
+            <w:r>
+              <w:rPr>
+                <w:rFonts w:cs="Calibri"/>
+                <w:sz w:val="24"/>
+                <w:szCs w:val="24"/>
+                <w:lang w:val="hu-HU"/>
+              </w:rPr>
+              <w:t>. A te</w:t>
+            </w:r>
+            <w:r>
+              <w:rPr>
+                <w:rFonts w:cs="Calibri"/>
+                <w:sz w:val="24"/>
+                <w:szCs w:val="24"/>
+                <w:lang w:val="hu-HU"/>
+              </w:rPr>
+              <w:t>sztelés</w:t>
+            </w:r>
+            <w:r>
+              <w:rPr>
+                <w:rFonts w:cs="Calibri"/>
+                <w:sz w:val="24"/>
+                <w:szCs w:val="24"/>
+                <w:lang w:val="hu-HU"/>
+              </w:rPr>
+              <w:t xml:space="preserve"> biztosítja </w:t>
+            </w:r>
+            <w:r>
+              <w:rPr>
+                <w:rFonts w:cs="Calibri"/>
+                <w:sz w:val="24"/>
+                <w:szCs w:val="24"/>
+                <w:lang w:val="hu-HU"/>
+              </w:rPr>
+              <w:t>a kódoló csapat számára, hogy a specifikációba milyen hiányosságok, nyelvi hibákat, és ellentmondásokat talált a tesztelő csapat.</w:t>
             </w:r>
           </w:p>
         </w:tc>
@@ -696,28 +795,7 @@
           <w:highlight w:val="yellow"/>
           <w:lang w:val="hu-HU"/>
         </w:rPr>
-        <w:t>OKOSTÖLTŐ RENDSZER</w:t>
-      </w:r>
-      <w:r>
-        <w:rPr>
-          <w:highlight w:val="yellow"/>
-          <w:lang w:val="hu-HU"/>
-        </w:rPr>
-        <w:t xml:space="preserve"> SPECIFIKÁCIÓ</w:t>
-      </w:r>
-      <w:r>
-        <w:rPr>
-          <w:highlight w:val="yellow"/>
-          <w:lang w:val="hu-HU"/>
-        </w:rPr>
-        <w:t xml:space="preserve"> TESZTELÉS</w:t>
-      </w:r>
-      <w:r>
-        <w:rPr>
-          <w:highlight w:val="yellow"/>
-          <w:lang w:val="hu-HU"/>
-        </w:rPr>
-        <w:t>E</w:t>
+        <w:t>Tesztelés - Okostöltő Rendszer Specifikáció</w:t>
       </w:r>
     </w:p>
     <w:p>
@@ -816,7 +894,25 @@
           <w:szCs w:val="24"/>
           <w:lang w:val="hu-HU" w:eastAsia="hu-HU"/>
         </w:rPr>
-        <w:t xml:space="preserve"> kezel (lassú, normál, gyors, ultragyors), összesen 6 darabbal (1 lassú, 2 normál, 2 gyors, 1 ultragyors). Fókuszban a töltés indítása/leállítása, költségkalkuláció (márkakedvezménnyel), automatikus leállítás 2 óra után, port ajánlás foglaltság esetén, naplózás és statisztika file-</w:t>
+        <w:t xml:space="preserve"> kezel (lassú, normál, gyors, ultragyors), összesen 6 darabbal (1 lassú, 2 normál, 2 gyors, 1 ultragyors). Fókuszban a töltés indítása/leállítása, költségkalkuláció (márkakedvezménnyel), automatikus leállítás 2 óra után, port ajánlás foglaltság esetén, naplózás és statisztika </w:t>
+      </w:r>
+      <w:r>
+        <w:rPr>
+          <w:rFonts w:asciiTheme="minorHAnsi" w:hAnsiTheme="minorHAnsi" w:cstheme="minorHAnsi"/>
+          <w:sz w:val="24"/>
+          <w:szCs w:val="24"/>
+          <w:lang w:val="hu-HU" w:eastAsia="hu-HU"/>
+        </w:rPr>
+        <w:t>fájl</w:t>
+      </w:r>
+      <w:r>
+        <w:rPr>
+          <w:rFonts w:asciiTheme="minorHAnsi" w:hAnsiTheme="minorHAnsi" w:cstheme="minorHAnsi"/>
+          <w:sz w:val="24"/>
+          <w:szCs w:val="24"/>
+          <w:lang w:val="hu-HU" w:eastAsia="hu-HU"/>
+        </w:rPr>
+        <w:t>-</w:t>
       </w:r>
       <w:proofErr w:type="spellStart"/>
       <w:r>
@@ -857,19 +953,17 @@
           <w:szCs w:val="24"/>
           <w:lang w:val="hu-HU" w:eastAsia="hu-HU"/>
         </w:rPr>
-        <w:t xml:space="preserve">Összességében a </w:t>
-      </w:r>
-      <w:proofErr w:type="spellStart"/>
-      <w:r>
-        <w:rPr>
-          <w:rFonts w:asciiTheme="minorHAnsi" w:hAnsiTheme="minorHAnsi" w:cstheme="minorHAnsi"/>
-          <w:sz w:val="24"/>
-          <w:szCs w:val="24"/>
-          <w:lang w:val="hu-HU" w:eastAsia="hu-HU"/>
-        </w:rPr>
-        <w:t>spec</w:t>
-      </w:r>
-      <w:proofErr w:type="spellEnd"/>
+        <w:t>Összességében a spec</w:t>
+      </w:r>
+      <w:r>
+        <w:rPr>
+          <w:rFonts w:asciiTheme="minorHAnsi" w:hAnsiTheme="minorHAnsi" w:cstheme="minorHAnsi"/>
+          <w:sz w:val="24"/>
+          <w:szCs w:val="24"/>
+          <w:lang w:val="hu-HU" w:eastAsia="hu-HU"/>
+        </w:rPr>
+        <w:t>ifikáció</w:t>
+      </w:r>
       <w:r>
         <w:rPr>
           <w:rFonts w:asciiTheme="minorHAnsi" w:hAnsiTheme="minorHAnsi" w:cstheme="minorHAnsi"/>
@@ -1312,27 +1406,43 @@
           <w:szCs w:val="24"/>
           <w:lang w:val="hu-HU" w:eastAsia="hu-HU"/>
         </w:rPr>
-        <w:t>Naplózás és Statisztika: Bezárás után file-</w:t>
-      </w:r>
-      <w:proofErr w:type="spellStart"/>
-      <w:r>
-        <w:rPr>
-          <w:rFonts w:asciiTheme="minorHAnsi" w:hAnsiTheme="minorHAnsi" w:cstheme="minorHAnsi"/>
-          <w:sz w:val="24"/>
-          <w:szCs w:val="24"/>
-          <w:lang w:val="hu-HU" w:eastAsia="hu-HU"/>
-        </w:rPr>
-        <w:t>ba</w:t>
-      </w:r>
-      <w:proofErr w:type="spellEnd"/>
-      <w:r>
-        <w:rPr>
-          <w:rFonts w:asciiTheme="minorHAnsi" w:hAnsiTheme="minorHAnsi" w:cstheme="minorHAnsi"/>
-          <w:sz w:val="24"/>
-          <w:szCs w:val="24"/>
-          <w:lang w:val="hu-HU" w:eastAsia="hu-HU"/>
-        </w:rPr>
-        <w:t xml:space="preserve"> írja a napi adatokat és statisztikát (kihasználtság %-ban, bevétel). De milyen file? (Pl. </w:t>
+        <w:t xml:space="preserve">Naplózás és Statisztika: Bezárás után </w:t>
+      </w:r>
+      <w:r>
+        <w:rPr>
+          <w:rFonts w:asciiTheme="minorHAnsi" w:hAnsiTheme="minorHAnsi" w:cstheme="minorHAnsi"/>
+          <w:sz w:val="24"/>
+          <w:szCs w:val="24"/>
+          <w:lang w:val="hu-HU" w:eastAsia="hu-HU"/>
+        </w:rPr>
+        <w:t>fájl</w:t>
+      </w:r>
+      <w:r>
+        <w:rPr>
+          <w:rFonts w:asciiTheme="minorHAnsi" w:hAnsiTheme="minorHAnsi" w:cstheme="minorHAnsi"/>
+          <w:sz w:val="24"/>
+          <w:szCs w:val="24"/>
+          <w:lang w:val="hu-HU" w:eastAsia="hu-HU"/>
+        </w:rPr>
+        <w:t xml:space="preserve">ba írja a napi adatokat és statisztikát (kihasználtság %-ban, bevétel). De milyen </w:t>
+      </w:r>
+      <w:r>
+        <w:rPr>
+          <w:rFonts w:asciiTheme="minorHAnsi" w:hAnsiTheme="minorHAnsi" w:cstheme="minorHAnsi"/>
+          <w:sz w:val="24"/>
+          <w:szCs w:val="24"/>
+          <w:lang w:val="hu-HU" w:eastAsia="hu-HU"/>
+        </w:rPr>
+        <w:t>fájl</w:t>
+      </w:r>
+      <w:r>
+        <w:rPr>
+          <w:rFonts w:asciiTheme="minorHAnsi" w:hAnsiTheme="minorHAnsi" w:cstheme="minorHAnsi"/>
+          <w:sz w:val="24"/>
+          <w:szCs w:val="24"/>
+          <w:lang w:val="hu-HU" w:eastAsia="hu-HU"/>
+        </w:rPr>
+        <w:t xml:space="preserve">? (Pl. </w:t>
       </w:r>
       <w:proofErr w:type="spellStart"/>
       <w:r>
@@ -1816,19 +1926,17 @@
           <w:szCs w:val="24"/>
           <w:lang w:val="hu-HU" w:eastAsia="hu-HU"/>
         </w:rPr>
-        <w:t xml:space="preserve">Nincs verziószám a </w:t>
-      </w:r>
-      <w:proofErr w:type="spellStart"/>
-      <w:r>
-        <w:rPr>
-          <w:rFonts w:asciiTheme="minorHAnsi" w:hAnsiTheme="minorHAnsi" w:cstheme="minorHAnsi"/>
-          <w:sz w:val="24"/>
-          <w:szCs w:val="24"/>
-          <w:lang w:val="hu-HU" w:eastAsia="hu-HU"/>
-        </w:rPr>
-        <w:t>specen</w:t>
-      </w:r>
-      <w:proofErr w:type="spellEnd"/>
+        <w:t>Nincs verziószám a spe</w:t>
+      </w:r>
+      <w:r>
+        <w:rPr>
+          <w:rFonts w:asciiTheme="minorHAnsi" w:hAnsiTheme="minorHAnsi" w:cstheme="minorHAnsi"/>
+          <w:sz w:val="24"/>
+          <w:szCs w:val="24"/>
+          <w:lang w:val="hu-HU" w:eastAsia="hu-HU"/>
+        </w:rPr>
+        <w:t>cifikáción</w:t>
+      </w:r>
       <w:r>
         <w:rPr>
           <w:rFonts w:asciiTheme="minorHAnsi" w:hAnsiTheme="minorHAnsi" w:cstheme="minorHAnsi"/>
@@ -1875,25 +1983,41 @@
         </w:rPr>
         <w:t xml:space="preserve">Nem akarunk túl könyörtelenek lenni, de ezekkel a változtatásokkal a </w:t>
       </w:r>
-      <w:proofErr w:type="spellStart"/>
-      <w:r>
-        <w:rPr>
-          <w:rFonts w:asciiTheme="minorHAnsi" w:hAnsiTheme="minorHAnsi" w:cstheme="minorHAnsi"/>
-          <w:sz w:val="24"/>
-          <w:szCs w:val="24"/>
-          <w:lang w:val="hu-HU" w:eastAsia="hu-HU"/>
-        </w:rPr>
-        <w:t>spec</w:t>
-      </w:r>
-      <w:proofErr w:type="spellEnd"/>
-      <w:r>
-        <w:rPr>
-          <w:rFonts w:asciiTheme="minorHAnsi" w:hAnsiTheme="minorHAnsi" w:cstheme="minorHAnsi"/>
-          <w:sz w:val="24"/>
-          <w:szCs w:val="24"/>
-          <w:lang w:val="hu-HU" w:eastAsia="hu-HU"/>
-        </w:rPr>
-        <w:t xml:space="preserve"> sokkal jobb lenne – kevesebb félreértés a fejlesztésben, és könnyebb tesztelés. Priorizáljuk: Először az inkonzisztenciákat javítsuk, aztán a hiányosságokat töltsük ki.</w:t>
+      <w:r>
+        <w:rPr>
+          <w:rFonts w:asciiTheme="minorHAnsi" w:hAnsiTheme="minorHAnsi" w:cstheme="minorHAnsi"/>
+          <w:sz w:val="24"/>
+          <w:szCs w:val="24"/>
+          <w:lang w:val="hu-HU" w:eastAsia="hu-HU"/>
+        </w:rPr>
+        <w:t>spe</w:t>
+      </w:r>
+      <w:r>
+        <w:rPr>
+          <w:rFonts w:asciiTheme="minorHAnsi" w:hAnsiTheme="minorHAnsi" w:cstheme="minorHAnsi"/>
+          <w:sz w:val="24"/>
+          <w:szCs w:val="24"/>
+          <w:lang w:val="hu-HU" w:eastAsia="hu-HU"/>
+        </w:rPr>
+        <w:t>cifikáció</w:t>
+      </w:r>
+      <w:r>
+        <w:rPr>
+          <w:rFonts w:asciiTheme="minorHAnsi" w:hAnsiTheme="minorHAnsi" w:cstheme="minorHAnsi"/>
+          <w:sz w:val="24"/>
+          <w:szCs w:val="24"/>
+          <w:lang w:val="hu-HU" w:eastAsia="hu-HU"/>
+        </w:rPr>
+        <w:t xml:space="preserve"> </w:t>
+      </w:r>
+      <w:r>
+        <w:rPr>
+          <w:rFonts w:asciiTheme="minorHAnsi" w:hAnsiTheme="minorHAnsi" w:cstheme="minorHAnsi"/>
+          <w:sz w:val="24"/>
+          <w:szCs w:val="24"/>
+          <w:lang w:val="hu-HU" w:eastAsia="hu-HU"/>
+        </w:rPr>
+        <w:t>sokkal jobb lenne – kevesebb félreértés a fejlesztésben, és könnyebb tesztelés. Priorizáljuk: Először az inkonzisztenciákat javítsuk, aztán a hiányosságokat töltsük ki.</w:t>
       </w:r>
     </w:p>
     <w:p>
@@ -2098,7 +2222,25 @@
           <w:szCs w:val="24"/>
           <w:lang w:val="hu-HU" w:eastAsia="hu-HU"/>
         </w:rPr>
-        <w:t xml:space="preserve">Naplózás/Statisztika: Specifikáljuk a file-t (pl. "daily_log.txt" a program mappájában, </w:t>
+        <w:t xml:space="preserve">Naplózás/Statisztika: Specifikáljuk a </w:t>
+      </w:r>
+      <w:r>
+        <w:rPr>
+          <w:rFonts w:asciiTheme="minorHAnsi" w:hAnsiTheme="minorHAnsi" w:cstheme="minorHAnsi"/>
+          <w:sz w:val="24"/>
+          <w:szCs w:val="24"/>
+          <w:lang w:val="hu-HU" w:eastAsia="hu-HU"/>
+        </w:rPr>
+        <w:t>fájl</w:t>
+      </w:r>
+      <w:r>
+        <w:rPr>
+          <w:rFonts w:asciiTheme="minorHAnsi" w:hAnsiTheme="minorHAnsi" w:cstheme="minorHAnsi"/>
+          <w:sz w:val="24"/>
+          <w:szCs w:val="24"/>
+          <w:lang w:val="hu-HU" w:eastAsia="hu-HU"/>
+        </w:rPr>
+        <w:t xml:space="preserve">-t (pl. "daily_log.txt" a program mappájában, </w:t>
       </w:r>
       <w:proofErr w:type="spellStart"/>
       <w:r>
@@ -2248,7 +2390,25 @@
           <w:szCs w:val="24"/>
           <w:lang w:val="hu-HU" w:eastAsia="hu-HU"/>
         </w:rPr>
-        <w:t>-ket, ha vannak (pl. file I/O-hoz).</w:t>
+        <w:t xml:space="preserve">-ket, ha vannak (pl. </w:t>
+      </w:r>
+      <w:r>
+        <w:rPr>
+          <w:rFonts w:asciiTheme="minorHAnsi" w:hAnsiTheme="minorHAnsi" w:cstheme="minorHAnsi"/>
+          <w:sz w:val="24"/>
+          <w:szCs w:val="24"/>
+          <w:lang w:val="hu-HU" w:eastAsia="hu-HU"/>
+        </w:rPr>
+        <w:t>fájl</w:t>
+      </w:r>
+      <w:r>
+        <w:rPr>
+          <w:rFonts w:asciiTheme="minorHAnsi" w:hAnsiTheme="minorHAnsi" w:cstheme="minorHAnsi"/>
+          <w:sz w:val="24"/>
+          <w:szCs w:val="24"/>
+          <w:lang w:val="hu-HU" w:eastAsia="hu-HU"/>
+        </w:rPr>
+        <w:t xml:space="preserve"> I/O-hoz).</w:t>
       </w:r>
     </w:p>
     <w:p>
@@ -2375,17 +2535,24 @@
         </w:rPr>
         <w:t xml:space="preserve"> a </w:t>
       </w:r>
-      <w:proofErr w:type="spellStart"/>
-      <w:r>
-        <w:rPr>
-          <w:rFonts w:asciiTheme="minorHAnsi" w:hAnsiTheme="minorHAnsi" w:cstheme="minorHAnsi"/>
-          <w:sz w:val="24"/>
-          <w:szCs w:val="24"/>
-          <w:lang w:val="hu-HU" w:eastAsia="hu-HU"/>
-        </w:rPr>
-        <w:t>specet</w:t>
-      </w:r>
-      <w:proofErr w:type="spellEnd"/>
+      <w:r>
+        <w:rPr>
+          <w:rFonts w:asciiTheme="minorHAnsi" w:hAnsiTheme="minorHAnsi" w:cstheme="minorHAnsi"/>
+          <w:sz w:val="24"/>
+          <w:szCs w:val="24"/>
+          <w:lang w:val="hu-HU" w:eastAsia="hu-HU"/>
+        </w:rPr>
+        <w:t>spe</w:t>
+      </w:r>
+      <w:r>
+        <w:rPr>
+          <w:rFonts w:asciiTheme="minorHAnsi" w:hAnsiTheme="minorHAnsi" w:cstheme="minorHAnsi"/>
+          <w:sz w:val="24"/>
+          <w:szCs w:val="24"/>
+          <w:lang w:val="hu-HU" w:eastAsia="hu-HU"/>
+        </w:rPr>
+        <w:t>cifikációt</w:t>
+      </w:r>
       <w:r>
         <w:rPr>
           <w:rFonts w:asciiTheme="minorHAnsi" w:hAnsiTheme="minorHAnsi" w:cstheme="minorHAnsi"/>
